--- a/Documentation/Tests.docx
+++ b/Documentation/Tests.docx
@@ -41,7 +41,7 @@
                     <pic:cNvPicPr/>
                   </pic:nvPicPr>
                   <pic:blipFill>
-                    <a:blip r:embed="rId5">
+                    <a:blip r:embed="rId7">
                       <a:extLst>
                         <a:ext uri="{28A0092B-C50C-407E-A947-70E740481C1C}">
                           <a14:useLocalDpi xmlns:a14="http://schemas.microsoft.com/office/drawing/2010/main" val="0"/>
@@ -88,7 +88,7 @@
                     <pic:cNvPicPr/>
                   </pic:nvPicPr>
                   <pic:blipFill>
-                    <a:blip r:embed="rId6">
+                    <a:blip r:embed="rId8">
                       <a:extLst>
                         <a:ext uri="{28A0092B-C50C-407E-A947-70E740481C1C}">
                           <a14:useLocalDpi xmlns:a14="http://schemas.microsoft.com/office/drawing/2010/main" val="0"/>
@@ -135,7 +135,7 @@
                     <pic:cNvPicPr/>
                   </pic:nvPicPr>
                   <pic:blipFill>
-                    <a:blip r:embed="rId7">
+                    <a:blip r:embed="rId9">
                       <a:extLst>
                         <a:ext uri="{28A0092B-C50C-407E-A947-70E740481C1C}">
                           <a14:useLocalDpi xmlns:a14="http://schemas.microsoft.com/office/drawing/2010/main" val="0"/>
@@ -223,7 +223,7 @@
                     <pic:cNvPicPr/>
                   </pic:nvPicPr>
                   <pic:blipFill>
-                    <a:blip r:embed="rId8">
+                    <a:blip r:embed="rId10">
                       <a:extLst>
                         <a:ext uri="{28A0092B-C50C-407E-A947-70E740481C1C}">
                           <a14:useLocalDpi xmlns:a14="http://schemas.microsoft.com/office/drawing/2010/main" val="0"/>
@@ -269,7 +269,7 @@
                     <pic:cNvPicPr/>
                   </pic:nvPicPr>
                   <pic:blipFill>
-                    <a:blip r:embed="rId9">
+                    <a:blip r:embed="rId11">
                       <a:extLst>
                         <a:ext uri="{28A0092B-C50C-407E-A947-70E740481C1C}">
                           <a14:useLocalDpi xmlns:a14="http://schemas.microsoft.com/office/drawing/2010/main" val="0"/>
@@ -316,7 +316,7 @@
                     <pic:cNvPicPr/>
                   </pic:nvPicPr>
                   <pic:blipFill>
-                    <a:blip r:embed="rId10">
+                    <a:blip r:embed="rId12">
                       <a:extLst>
                         <a:ext uri="{28A0092B-C50C-407E-A947-70E740481C1C}">
                           <a14:useLocalDpi xmlns:a14="http://schemas.microsoft.com/office/drawing/2010/main" val="0"/>
@@ -345,7 +345,25 @@
     </w:p>
     <w:p>
       <w:r>
-        <w:t>As we can see the operation did what it suppose to therefore we closed the Registration reequipment.</w:t>
+        <w:t>As we can see the operation did what it</w:t>
+      </w:r>
+      <w:r>
+        <w:t xml:space="preserve"> was</w:t>
+      </w:r>
+      <w:r>
+        <w:t xml:space="preserve"> suppose</w:t>
+      </w:r>
+      <w:r>
+        <w:t>d</w:t>
+      </w:r>
+      <w:r>
+        <w:t xml:space="preserve"> to therefore we closed the Registration requi</w:t>
+      </w:r>
+      <w:r>
+        <w:t>re</w:t>
+      </w:r>
+      <w:r>
+        <w:t>ment.</w:t>
       </w:r>
     </w:p>
     <w:p>
@@ -398,6 +416,7 @@
           <w:noProof/>
           <w:lang w:val="en-GB"/>
         </w:rPr>
+        <w:lastRenderedPageBreak/>
         <w:drawing>
           <wp:inline distT="0" distB="0" distL="0" distR="0" wp14:anchorId="4DF9D6A5" wp14:editId="2F7A1971">
             <wp:extent cx="3781953" cy="3010320"/>
@@ -414,7 +433,7 @@
                     <pic:cNvPicPr/>
                   </pic:nvPicPr>
                   <pic:blipFill>
-                    <a:blip r:embed="rId11">
+                    <a:blip r:embed="rId13">
                       <a:extLst>
                         <a:ext uri="{28A0092B-C50C-407E-A947-70E740481C1C}">
                           <a14:useLocalDpi xmlns:a14="http://schemas.microsoft.com/office/drawing/2010/main" val="0"/>
@@ -452,7 +471,6 @@
           <w:noProof/>
           <w:lang w:val="en-GB"/>
         </w:rPr>
-        <w:lastRenderedPageBreak/>
         <w:drawing>
           <wp:inline distT="0" distB="0" distL="0" distR="0" wp14:anchorId="56C30A52" wp14:editId="42F4B80A">
             <wp:extent cx="3715268" cy="2000529"/>
@@ -469,7 +487,7 @@
                     <pic:cNvPicPr/>
                   </pic:nvPicPr>
                   <pic:blipFill>
-                    <a:blip r:embed="rId12">
+                    <a:blip r:embed="rId14">
                       <a:extLst>
                         <a:ext uri="{28A0092B-C50C-407E-A947-70E740481C1C}">
                           <a14:useLocalDpi xmlns:a14="http://schemas.microsoft.com/office/drawing/2010/main" val="0"/>
@@ -566,6 +584,7 @@
           <w:noProof/>
           <w:lang w:val="en-GB"/>
         </w:rPr>
+        <w:lastRenderedPageBreak/>
         <w:drawing>
           <wp:inline distT="0" distB="0" distL="0" distR="0" wp14:anchorId="11DB6DB2" wp14:editId="6754CC14">
             <wp:extent cx="5943600" cy="2790190"/>
@@ -582,7 +601,7 @@
                     <pic:cNvPicPr/>
                   </pic:nvPicPr>
                   <pic:blipFill>
-                    <a:blip r:embed="rId13">
+                    <a:blip r:embed="rId15">
                       <a:extLst>
                         <a:ext uri="{28A0092B-C50C-407E-A947-70E740481C1C}">
                           <a14:useLocalDpi xmlns:a14="http://schemas.microsoft.com/office/drawing/2010/main" val="0"/>
@@ -637,7 +656,7 @@
                     <pic:cNvPicPr/>
                   </pic:nvPicPr>
                   <pic:blipFill>
-                    <a:blip r:embed="rId14">
+                    <a:blip r:embed="rId16">
                       <a:extLst>
                         <a:ext uri="{28A0092B-C50C-407E-A947-70E740481C1C}">
                           <a14:useLocalDpi xmlns:a14="http://schemas.microsoft.com/office/drawing/2010/main" val="0"/>
@@ -679,12 +698,1938 @@
     </w:p>
     <w:p>
       <w:pPr>
-        <w:rPr>
-          <w:lang w:val="en-GB"/>
-        </w:rPr>
-      </w:pPr>
+        <w:pStyle w:val="Heading1"/>
+      </w:pPr>
+      <w:r>
+        <w:t>5. Admin and user</w:t>
+      </w:r>
+    </w:p>
+    <w:p>
+      <w:pPr>
+        <w:rPr>
+          <w:lang w:val="en-GB"/>
+        </w:rPr>
+      </w:pPr>
+      <w:r>
+        <w:rPr>
+          <w:lang w:val="en-GB"/>
+        </w:rPr>
+        <w:t>We want to have an admin user who would be able to perform special operations on the web page.</w:t>
+      </w:r>
+    </w:p>
+    <w:p>
+      <w:pPr>
+        <w:tabs>
+          <w:tab w:val="left" w:pos="5860"/>
+        </w:tabs>
+        <w:rPr>
+          <w:lang w:val="en-GB"/>
+        </w:rPr>
+      </w:pPr>
+      <w:r>
+        <w:rPr>
+          <w:noProof/>
+          <w:lang w:val="en-GB"/>
+        </w:rPr>
+        <w:lastRenderedPageBreak/>
+        <w:drawing>
+          <wp:anchor distT="0" distB="0" distL="114300" distR="114300" simplePos="0" relativeHeight="251658240" behindDoc="0" locked="0" layoutInCell="1" allowOverlap="1" wp14:anchorId="7B8219E0" wp14:editId="3CA6E3EF">
+            <wp:simplePos x="0" y="0"/>
+            <wp:positionH relativeFrom="column">
+              <wp:posOffset>148590</wp:posOffset>
+            </wp:positionH>
+            <wp:positionV relativeFrom="paragraph">
+              <wp:posOffset>0</wp:posOffset>
+            </wp:positionV>
+            <wp:extent cx="2232660" cy="6536055"/>
+            <wp:effectExtent l="0" t="0" r="0" b="0"/>
+            <wp:wrapTopAndBottom/>
+            <wp:docPr id="9" name="Picture 9"/>
+            <wp:cNvGraphicFramePr>
+              <a:graphicFrameLocks xmlns:a="http://schemas.openxmlformats.org/drawingml/2006/main" noChangeAspect="1"/>
+            </wp:cNvGraphicFramePr>
+            <a:graphic xmlns:a="http://schemas.openxmlformats.org/drawingml/2006/main">
+              <a:graphicData uri="http://schemas.openxmlformats.org/drawingml/2006/picture">
+                <pic:pic xmlns:pic="http://schemas.openxmlformats.org/drawingml/2006/picture">
+                  <pic:nvPicPr>
+                    <pic:cNvPr id="9" name="DBUsers.PNG"/>
+                    <pic:cNvPicPr/>
+                  </pic:nvPicPr>
+                  <pic:blipFill>
+                    <a:blip r:embed="rId17">
+                      <a:extLst>
+                        <a:ext uri="{28A0092B-C50C-407E-A947-70E740481C1C}">
+                          <a14:useLocalDpi xmlns:a14="http://schemas.microsoft.com/office/drawing/2010/main" val="0"/>
+                        </a:ext>
+                      </a:extLst>
+                    </a:blip>
+                    <a:stretch>
+                      <a:fillRect/>
+                    </a:stretch>
+                  </pic:blipFill>
+                  <pic:spPr>
+                    <a:xfrm>
+                      <a:off x="0" y="0"/>
+                      <a:ext cx="2232660" cy="6536055"/>
+                    </a:xfrm>
+                    <a:prstGeom prst="rect">
+                      <a:avLst/>
+                    </a:prstGeom>
+                  </pic:spPr>
+                </pic:pic>
+              </a:graphicData>
+            </a:graphic>
+            <wp14:sizeRelH relativeFrom="margin">
+              <wp14:pctWidth>0</wp14:pctWidth>
+            </wp14:sizeRelH>
+            <wp14:sizeRelV relativeFrom="margin">
+              <wp14:pctHeight>0</wp14:pctHeight>
+            </wp14:sizeRelV>
+          </wp:anchor>
+        </w:drawing>
+      </w:r>
+      <w:r>
+        <w:rPr>
+          <w:noProof/>
+          <w:lang w:val="en-GB"/>
+        </w:rPr>
+        <w:drawing>
+          <wp:anchor distT="0" distB="0" distL="114300" distR="114300" simplePos="0" relativeHeight="251659264" behindDoc="0" locked="0" layoutInCell="1" allowOverlap="1" wp14:anchorId="14D48CF9" wp14:editId="790C34DA">
+            <wp:simplePos x="0" y="0"/>
+            <wp:positionH relativeFrom="margin">
+              <wp:align>left</wp:align>
+            </wp:positionH>
+            <wp:positionV relativeFrom="paragraph">
+              <wp:posOffset>6893339</wp:posOffset>
+            </wp:positionV>
+            <wp:extent cx="3590925" cy="1323975"/>
+            <wp:effectExtent l="0" t="0" r="9525" b="9525"/>
+            <wp:wrapTopAndBottom/>
+            <wp:docPr id="10" name="Picture 10"/>
+            <wp:cNvGraphicFramePr>
+              <a:graphicFrameLocks xmlns:a="http://schemas.openxmlformats.org/drawingml/2006/main" noChangeAspect="1"/>
+            </wp:cNvGraphicFramePr>
+            <a:graphic xmlns:a="http://schemas.openxmlformats.org/drawingml/2006/main">
+              <a:graphicData uri="http://schemas.openxmlformats.org/drawingml/2006/picture">
+                <pic:pic xmlns:pic="http://schemas.openxmlformats.org/drawingml/2006/picture">
+                  <pic:nvPicPr>
+                    <pic:cNvPr id="10" name="AdminDashboard.PNG"/>
+                    <pic:cNvPicPr/>
+                  </pic:nvPicPr>
+                  <pic:blipFill>
+                    <a:blip r:embed="rId18">
+                      <a:extLst>
+                        <a:ext uri="{28A0092B-C50C-407E-A947-70E740481C1C}">
+                          <a14:useLocalDpi xmlns:a14="http://schemas.microsoft.com/office/drawing/2010/main" val="0"/>
+                        </a:ext>
+                      </a:extLst>
+                    </a:blip>
+                    <a:stretch>
+                      <a:fillRect/>
+                    </a:stretch>
+                  </pic:blipFill>
+                  <pic:spPr>
+                    <a:xfrm>
+                      <a:off x="0" y="0"/>
+                      <a:ext cx="3590925" cy="1323975"/>
+                    </a:xfrm>
+                    <a:prstGeom prst="rect">
+                      <a:avLst/>
+                    </a:prstGeom>
+                  </pic:spPr>
+                </pic:pic>
+              </a:graphicData>
+            </a:graphic>
+          </wp:anchor>
+        </w:drawing>
+      </w:r>
+      <w:r>
+        <w:rPr>
+          <w:noProof/>
+          <w:lang w:val="en-GB"/>
+        </w:rPr>
+        <w:drawing>
+          <wp:anchor distT="0" distB="0" distL="114300" distR="114300" simplePos="0" relativeHeight="251660288" behindDoc="0" locked="0" layoutInCell="1" allowOverlap="1" wp14:anchorId="0BE6E92C" wp14:editId="1E05EB8A">
+            <wp:simplePos x="0" y="0"/>
+            <wp:positionH relativeFrom="column">
+              <wp:posOffset>3622675</wp:posOffset>
+            </wp:positionH>
+            <wp:positionV relativeFrom="paragraph">
+              <wp:posOffset>7122130</wp:posOffset>
+            </wp:positionV>
+            <wp:extent cx="2819400" cy="1095375"/>
+            <wp:effectExtent l="0" t="0" r="0" b="9525"/>
+            <wp:wrapTopAndBottom/>
+            <wp:docPr id="11" name="Picture 11"/>
+            <wp:cNvGraphicFramePr>
+              <a:graphicFrameLocks xmlns:a="http://schemas.openxmlformats.org/drawingml/2006/main" noChangeAspect="1"/>
+            </wp:cNvGraphicFramePr>
+            <a:graphic xmlns:a="http://schemas.openxmlformats.org/drawingml/2006/main">
+              <a:graphicData uri="http://schemas.openxmlformats.org/drawingml/2006/picture">
+                <pic:pic xmlns:pic="http://schemas.openxmlformats.org/drawingml/2006/picture">
+                  <pic:nvPicPr>
+                    <pic:cNvPr id="11" name="UserDashboard.PNG"/>
+                    <pic:cNvPicPr/>
+                  </pic:nvPicPr>
+                  <pic:blipFill>
+                    <a:blip r:embed="rId19">
+                      <a:extLst>
+                        <a:ext uri="{28A0092B-C50C-407E-A947-70E740481C1C}">
+                          <a14:useLocalDpi xmlns:a14="http://schemas.microsoft.com/office/drawing/2010/main" val="0"/>
+                        </a:ext>
+                      </a:extLst>
+                    </a:blip>
+                    <a:stretch>
+                      <a:fillRect/>
+                    </a:stretch>
+                  </pic:blipFill>
+                  <pic:spPr>
+                    <a:xfrm>
+                      <a:off x="0" y="0"/>
+                      <a:ext cx="2819400" cy="1095375"/>
+                    </a:xfrm>
+                    <a:prstGeom prst="rect">
+                      <a:avLst/>
+                    </a:prstGeom>
+                  </pic:spPr>
+                </pic:pic>
+              </a:graphicData>
+            </a:graphic>
+          </wp:anchor>
+        </w:drawing>
+      </w:r>
+      <w:r>
+        <w:rPr>
+          <w:lang w:val="en-GB"/>
+        </w:rPr>
+        <w:t xml:space="preserve"> Admin</w:t>
+      </w:r>
+      <w:r>
+        <w:rPr>
+          <w:lang w:val="en-GB"/>
+        </w:rPr>
+        <w:tab/>
+      </w:r>
+      <w:r>
+        <w:rPr>
+          <w:lang w:val="en-GB"/>
+        </w:rPr>
+        <w:t>User</w:t>
+      </w:r>
+    </w:p>
+    <w:p>
+      <w:pPr>
+        <w:rPr>
+          <w:lang w:val="en-GB"/>
+        </w:rPr>
+      </w:pPr>
+      <w:r>
+        <w:rPr>
+          <w:lang w:val="en-GB"/>
+        </w:rPr>
+        <w:lastRenderedPageBreak/>
+        <w:t>As can be seen on the screenshots above there are 2 types of users stored</w:t>
+      </w:r>
+      <w:r>
+        <w:rPr>
+          <w:lang w:val="en-GB"/>
+        </w:rPr>
+        <w:t xml:space="preserve"> in the database admin and user. And on picture below the first one is displayed the difference between dashboard of admin and user. Therefore, we consider dis requirement to be fulfilled.</w:t>
+      </w:r>
+    </w:p>
+    <w:p>
+      <w:pPr>
+        <w:pStyle w:val="Heading1"/>
+      </w:pPr>
+      <w:r>
+        <w:t>6. Price calculation</w:t>
+      </w:r>
+    </w:p>
+    <w:p>
+      <w:pPr>
+        <w:rPr>
+          <w:lang w:val="en-GB"/>
+        </w:rPr>
+      </w:pPr>
+      <w:r>
+        <w:rPr>
+          <w:lang w:val="en-GB"/>
+        </w:rPr>
+        <w:t>We expect that the user of the website will be able to see the price for his tickets when reserving the movie seats.</w:t>
+      </w:r>
+      <w:r>
+        <w:rPr>
+          <w:noProof/>
+          <w:lang w:val="en-GB"/>
+        </w:rPr>
+        <w:drawing>
+          <wp:anchor distT="0" distB="0" distL="114300" distR="114300" simplePos="0" relativeHeight="251661312" behindDoc="0" locked="0" layoutInCell="1" allowOverlap="1" wp14:anchorId="77D0F8B3" wp14:editId="3B3ECF58">
+            <wp:simplePos x="0" y="0"/>
+            <wp:positionH relativeFrom="column">
+              <wp:posOffset>0</wp:posOffset>
+            </wp:positionH>
+            <wp:positionV relativeFrom="paragraph">
+              <wp:posOffset>367030</wp:posOffset>
+            </wp:positionV>
+            <wp:extent cx="5943600" cy="1809115"/>
+            <wp:effectExtent l="0" t="0" r="0" b="635"/>
+            <wp:wrapTopAndBottom/>
+            <wp:docPr id="12" name="Picture 12"/>
+            <wp:cNvGraphicFramePr>
+              <a:graphicFrameLocks xmlns:a="http://schemas.openxmlformats.org/drawingml/2006/main" noChangeAspect="1"/>
+            </wp:cNvGraphicFramePr>
+            <a:graphic xmlns:a="http://schemas.openxmlformats.org/drawingml/2006/main">
+              <a:graphicData uri="http://schemas.openxmlformats.org/drawingml/2006/picture">
+                <pic:pic xmlns:pic="http://schemas.openxmlformats.org/drawingml/2006/picture">
+                  <pic:nvPicPr>
+                    <pic:cNvPr id="12" name="TwoSeats.PNG"/>
+                    <pic:cNvPicPr/>
+                  </pic:nvPicPr>
+                  <pic:blipFill>
+                    <a:blip r:embed="rId20">
+                      <a:extLst>
+                        <a:ext uri="{28A0092B-C50C-407E-A947-70E740481C1C}">
+                          <a14:useLocalDpi xmlns:a14="http://schemas.microsoft.com/office/drawing/2010/main" val="0"/>
+                        </a:ext>
+                      </a:extLst>
+                    </a:blip>
+                    <a:stretch>
+                      <a:fillRect/>
+                    </a:stretch>
+                  </pic:blipFill>
+                  <pic:spPr>
+                    <a:xfrm>
+                      <a:off x="0" y="0"/>
+                      <a:ext cx="5943600" cy="1809115"/>
+                    </a:xfrm>
+                    <a:prstGeom prst="rect">
+                      <a:avLst/>
+                    </a:prstGeom>
+                  </pic:spPr>
+                </pic:pic>
+              </a:graphicData>
+            </a:graphic>
+          </wp:anchor>
+        </w:drawing>
+      </w:r>
+    </w:p>
+    <w:p>
+      <w:pPr>
+        <w:tabs>
+          <w:tab w:val="left" w:pos="5860"/>
+        </w:tabs>
+        <w:rPr>
+          <w:lang w:val="en-GB"/>
+        </w:rPr>
+      </w:pPr>
+      <w:r>
+        <w:rPr>
+          <w:lang w:val="en-GB"/>
+        </w:rPr>
+        <w:t xml:space="preserve">As can be seen on the picture above, if the user selects two seats the number of seats as well as price to pay for the tickets is displayed. </w:t>
+      </w:r>
+    </w:p>
+    <w:p>
+      <w:pPr>
+        <w:pStyle w:val="Heading1"/>
+      </w:pPr>
+      <w:r>
+        <w:t>7. Admin can create a movie</w:t>
+      </w:r>
+    </w:p>
+    <w:p>
+      <w:pPr>
+        <w:rPr>
+          <w:lang w:val="en-GB"/>
+        </w:rPr>
+      </w:pPr>
+      <w:r>
+        <w:rPr>
+          <w:lang w:val="en-GB"/>
+        </w:rPr>
+        <w:t>Admin should be able to create a movie once he is registered and fills in the required field.</w:t>
+      </w:r>
+    </w:p>
+    <w:p>
+      <w:pPr>
+        <w:tabs>
+          <w:tab w:val="left" w:pos="5985"/>
+        </w:tabs>
+        <w:rPr>
+          <w:lang w:val="en-GB"/>
+        </w:rPr>
+      </w:pPr>
+      <w:r>
+        <w:rPr>
+          <w:noProof/>
+          <w:lang w:val="en-GB"/>
+        </w:rPr>
+        <w:lastRenderedPageBreak/>
+        <w:drawing>
+          <wp:anchor distT="0" distB="0" distL="114300" distR="114300" simplePos="0" relativeHeight="251663360" behindDoc="0" locked="0" layoutInCell="1" allowOverlap="1" wp14:anchorId="7EA96E43" wp14:editId="607F53F7">
+            <wp:simplePos x="0" y="0"/>
+            <wp:positionH relativeFrom="page">
+              <wp:posOffset>336331</wp:posOffset>
+            </wp:positionH>
+            <wp:positionV relativeFrom="paragraph">
+              <wp:posOffset>5723342</wp:posOffset>
+            </wp:positionV>
+            <wp:extent cx="4286848" cy="1181265"/>
+            <wp:effectExtent l="0" t="0" r="0" b="0"/>
+            <wp:wrapTopAndBottom/>
+            <wp:docPr id="15" name="Picture 15"/>
+            <wp:cNvGraphicFramePr>
+              <a:graphicFrameLocks xmlns:a="http://schemas.openxmlformats.org/drawingml/2006/main" noChangeAspect="1"/>
+            </wp:cNvGraphicFramePr>
+            <a:graphic xmlns:a="http://schemas.openxmlformats.org/drawingml/2006/main">
+              <a:graphicData uri="http://schemas.openxmlformats.org/drawingml/2006/picture">
+                <pic:pic xmlns:pic="http://schemas.openxmlformats.org/drawingml/2006/picture">
+                  <pic:nvPicPr>
+                    <pic:cNvPr id="15" name="MovieCreatedFE.PNG"/>
+                    <pic:cNvPicPr/>
+                  </pic:nvPicPr>
+                  <pic:blipFill>
+                    <a:blip r:embed="rId21">
+                      <a:extLst>
+                        <a:ext uri="{28A0092B-C50C-407E-A947-70E740481C1C}">
+                          <a14:useLocalDpi xmlns:a14="http://schemas.microsoft.com/office/drawing/2010/main" val="0"/>
+                        </a:ext>
+                      </a:extLst>
+                    </a:blip>
+                    <a:stretch>
+                      <a:fillRect/>
+                    </a:stretch>
+                  </pic:blipFill>
+                  <pic:spPr>
+                    <a:xfrm>
+                      <a:off x="0" y="0"/>
+                      <a:ext cx="4286848" cy="1181265"/>
+                    </a:xfrm>
+                    <a:prstGeom prst="rect">
+                      <a:avLst/>
+                    </a:prstGeom>
+                  </pic:spPr>
+                </pic:pic>
+              </a:graphicData>
+            </a:graphic>
+          </wp:anchor>
+        </w:drawing>
+      </w:r>
+      <w:r>
+        <w:rPr>
+          <w:noProof/>
+          <w:lang w:val="en-GB"/>
+        </w:rPr>
+        <w:drawing>
+          <wp:anchor distT="0" distB="0" distL="114300" distR="114300" simplePos="0" relativeHeight="251662336" behindDoc="0" locked="0" layoutInCell="1" allowOverlap="1" wp14:anchorId="49EEB288" wp14:editId="44D38E29">
+            <wp:simplePos x="0" y="0"/>
+            <wp:positionH relativeFrom="page">
+              <wp:posOffset>258445</wp:posOffset>
+            </wp:positionH>
+            <wp:positionV relativeFrom="paragraph">
+              <wp:posOffset>257810</wp:posOffset>
+            </wp:positionV>
+            <wp:extent cx="4104005" cy="4244340"/>
+            <wp:effectExtent l="0" t="0" r="0" b="3810"/>
+            <wp:wrapTopAndBottom/>
+            <wp:docPr id="13" name="Picture 13"/>
+            <wp:cNvGraphicFramePr>
+              <a:graphicFrameLocks xmlns:a="http://schemas.openxmlformats.org/drawingml/2006/main" noChangeAspect="1"/>
+            </wp:cNvGraphicFramePr>
+            <a:graphic xmlns:a="http://schemas.openxmlformats.org/drawingml/2006/main">
+              <a:graphicData uri="http://schemas.openxmlformats.org/drawingml/2006/picture">
+                <pic:pic xmlns:pic="http://schemas.openxmlformats.org/drawingml/2006/picture">
+                  <pic:nvPicPr>
+                    <pic:cNvPr id="13" name="CreateMovie.PNG"/>
+                    <pic:cNvPicPr/>
+                  </pic:nvPicPr>
+                  <pic:blipFill>
+                    <a:blip r:embed="rId22">
+                      <a:extLst>
+                        <a:ext uri="{28A0092B-C50C-407E-A947-70E740481C1C}">
+                          <a14:useLocalDpi xmlns:a14="http://schemas.microsoft.com/office/drawing/2010/main" val="0"/>
+                        </a:ext>
+                      </a:extLst>
+                    </a:blip>
+                    <a:stretch>
+                      <a:fillRect/>
+                    </a:stretch>
+                  </pic:blipFill>
+                  <pic:spPr>
+                    <a:xfrm>
+                      <a:off x="0" y="0"/>
+                      <a:ext cx="4104005" cy="4244340"/>
+                    </a:xfrm>
+                    <a:prstGeom prst="rect">
+                      <a:avLst/>
+                    </a:prstGeom>
+                  </pic:spPr>
+                </pic:pic>
+              </a:graphicData>
+            </a:graphic>
+            <wp14:sizeRelH relativeFrom="margin">
+              <wp14:pctWidth>0</wp14:pctWidth>
+            </wp14:sizeRelH>
+            <wp14:sizeRelV relativeFrom="margin">
+              <wp14:pctHeight>0</wp14:pctHeight>
+            </wp14:sizeRelV>
+          </wp:anchor>
+        </w:drawing>
+      </w:r>
+      <w:r>
+        <w:rPr>
+          <w:noProof/>
+          <w:lang w:val="en-GB"/>
+        </w:rPr>
+        <w:drawing>
+          <wp:anchor distT="0" distB="0" distL="114300" distR="114300" simplePos="0" relativeHeight="251664384" behindDoc="0" locked="0" layoutInCell="1" allowOverlap="1" wp14:anchorId="422BEEEB" wp14:editId="02DD5CB4">
+            <wp:simplePos x="0" y="0"/>
+            <wp:positionH relativeFrom="column">
+              <wp:posOffset>3499485</wp:posOffset>
+            </wp:positionH>
+            <wp:positionV relativeFrom="paragraph">
+              <wp:posOffset>399415</wp:posOffset>
+            </wp:positionV>
+            <wp:extent cx="2962688" cy="7049484"/>
+            <wp:effectExtent l="0" t="0" r="9525" b="0"/>
+            <wp:wrapTopAndBottom/>
+            <wp:docPr id="16" name="Picture 16"/>
+            <wp:cNvGraphicFramePr>
+              <a:graphicFrameLocks xmlns:a="http://schemas.openxmlformats.org/drawingml/2006/main" noChangeAspect="1"/>
+            </wp:cNvGraphicFramePr>
+            <a:graphic xmlns:a="http://schemas.openxmlformats.org/drawingml/2006/main">
+              <a:graphicData uri="http://schemas.openxmlformats.org/drawingml/2006/picture">
+                <pic:pic xmlns:pic="http://schemas.openxmlformats.org/drawingml/2006/picture">
+                  <pic:nvPicPr>
+                    <pic:cNvPr id="16" name="MovieCreatedDB.PNG"/>
+                    <pic:cNvPicPr/>
+                  </pic:nvPicPr>
+                  <pic:blipFill>
+                    <a:blip r:embed="rId23">
+                      <a:extLst>
+                        <a:ext uri="{28A0092B-C50C-407E-A947-70E740481C1C}">
+                          <a14:useLocalDpi xmlns:a14="http://schemas.microsoft.com/office/drawing/2010/main" val="0"/>
+                        </a:ext>
+                      </a:extLst>
+                    </a:blip>
+                    <a:stretch>
+                      <a:fillRect/>
+                    </a:stretch>
+                  </pic:blipFill>
+                  <pic:spPr>
+                    <a:xfrm>
+                      <a:off x="0" y="0"/>
+                      <a:ext cx="2962688" cy="7049484"/>
+                    </a:xfrm>
+                    <a:prstGeom prst="rect">
+                      <a:avLst/>
+                    </a:prstGeom>
+                  </pic:spPr>
+                </pic:pic>
+              </a:graphicData>
+            </a:graphic>
+          </wp:anchor>
+        </w:drawing>
+      </w:r>
+      <w:r>
+        <w:rPr>
+          <w:lang w:val="en-GB"/>
+        </w:rPr>
+        <w:t>Create movie form</w:t>
+      </w:r>
+      <w:r>
+        <w:rPr>
+          <w:lang w:val="en-GB"/>
+        </w:rPr>
+        <w:tab/>
+      </w:r>
+      <w:r>
+        <w:rPr>
+          <w:lang w:val="en-GB"/>
+        </w:rPr>
+        <w:t>Result database</w:t>
+      </w:r>
+    </w:p>
+    <w:p>
+      <w:pPr>
+        <w:tabs>
+          <w:tab w:val="left" w:pos="5985"/>
+        </w:tabs>
+        <w:rPr>
+          <w:lang w:val="en-GB"/>
+        </w:rPr>
+      </w:pPr>
+    </w:p>
+    <w:p>
+      <w:pPr>
+        <w:rPr>
+          <w:lang w:val="en-GB"/>
+        </w:rPr>
+      </w:pPr>
+      <w:r>
+        <w:rPr>
+          <w:lang w:val="en-GB"/>
+        </w:rPr>
+        <w:br w:type="page"/>
+      </w:r>
+    </w:p>
+    <w:p>
+      <w:pPr>
+        <w:tabs>
+          <w:tab w:val="left" w:pos="5985"/>
+        </w:tabs>
+        <w:rPr>
+          <w:lang w:val="en-GB"/>
+        </w:rPr>
+      </w:pPr>
+      <w:r>
+        <w:rPr>
+          <w:lang w:val="en-GB"/>
+        </w:rPr>
+        <w:lastRenderedPageBreak/>
+        <w:t xml:space="preserve">As can be seen on the pictures above once the admin </w:t>
+      </w:r>
+      <w:r>
+        <w:rPr>
+          <w:lang w:val="en-GB"/>
+        </w:rPr>
+        <w:t>fills in the form which specifies the movie details and clicks on a button create show, the new movie is created in the database and can be accessed from the frontend.</w:t>
+      </w:r>
+    </w:p>
+    <w:p>
+      <w:pPr>
+        <w:pStyle w:val="Heading1"/>
+      </w:pPr>
+      <w:r>
+        <w:t>8. Delete and update show</w:t>
+      </w:r>
+    </w:p>
+    <w:p>
+      <w:pPr>
+        <w:rPr>
+          <w:lang w:val="en-GB"/>
+        </w:rPr>
+      </w:pPr>
+      <w:r>
+        <w:rPr>
+          <w:lang w:val="en-GB"/>
+        </w:rPr>
+        <w:t>Admin should be able to delete and update a movie from the list of movies.</w:t>
+      </w:r>
+    </w:p>
+    <w:p>
+      <w:pPr>
+        <w:rPr>
+          <w:lang w:val="en-GB"/>
+        </w:rPr>
+      </w:pPr>
+      <w:r>
+        <w:rPr>
+          <w:noProof/>
+          <w:lang w:val="en-GB"/>
+        </w:rPr>
+        <w:drawing>
+          <wp:anchor distT="0" distB="0" distL="114300" distR="114300" simplePos="0" relativeHeight="251665408" behindDoc="0" locked="0" layoutInCell="1" allowOverlap="1" wp14:anchorId="59218320" wp14:editId="0FBE518A">
+            <wp:simplePos x="0" y="0"/>
+            <wp:positionH relativeFrom="margin">
+              <wp:align>left</wp:align>
+            </wp:positionH>
+            <wp:positionV relativeFrom="paragraph">
+              <wp:posOffset>1878067</wp:posOffset>
+            </wp:positionV>
+            <wp:extent cx="4067175" cy="4314825"/>
+            <wp:effectExtent l="0" t="0" r="9525" b="9525"/>
+            <wp:wrapTopAndBottom/>
+            <wp:docPr id="18" name="Picture 18"/>
+            <wp:cNvGraphicFramePr>
+              <a:graphicFrameLocks xmlns:a="http://schemas.openxmlformats.org/drawingml/2006/main" noChangeAspect="1"/>
+            </wp:cNvGraphicFramePr>
+            <a:graphic xmlns:a="http://schemas.openxmlformats.org/drawingml/2006/main">
+              <a:graphicData uri="http://schemas.openxmlformats.org/drawingml/2006/picture">
+                <pic:pic xmlns:pic="http://schemas.openxmlformats.org/drawingml/2006/picture">
+                  <pic:nvPicPr>
+                    <pic:cNvPr id="18" name="MovieDeletedDB.PNG"/>
+                    <pic:cNvPicPr/>
+                  </pic:nvPicPr>
+                  <pic:blipFill>
+                    <a:blip r:embed="rId24">
+                      <a:extLst>
+                        <a:ext uri="{28A0092B-C50C-407E-A947-70E740481C1C}">
+                          <a14:useLocalDpi xmlns:a14="http://schemas.microsoft.com/office/drawing/2010/main" val="0"/>
+                        </a:ext>
+                      </a:extLst>
+                    </a:blip>
+                    <a:stretch>
+                      <a:fillRect/>
+                    </a:stretch>
+                  </pic:blipFill>
+                  <pic:spPr>
+                    <a:xfrm>
+                      <a:off x="0" y="0"/>
+                      <a:ext cx="4067175" cy="4314825"/>
+                    </a:xfrm>
+                    <a:prstGeom prst="rect">
+                      <a:avLst/>
+                    </a:prstGeom>
+                  </pic:spPr>
+                </pic:pic>
+              </a:graphicData>
+            </a:graphic>
+          </wp:anchor>
+        </w:drawing>
+      </w:r>
+      <w:r>
+        <w:rPr>
+          <w:noProof/>
+          <w:lang w:val="en-GB"/>
+        </w:rPr>
+        <w:drawing>
+          <wp:anchor distT="0" distB="0" distL="114300" distR="114300" simplePos="0" relativeHeight="251666432" behindDoc="0" locked="0" layoutInCell="1" allowOverlap="1" wp14:anchorId="4D84BCBE" wp14:editId="6796F3DE">
+            <wp:simplePos x="0" y="0"/>
+            <wp:positionH relativeFrom="column">
+              <wp:posOffset>-63062</wp:posOffset>
+            </wp:positionH>
+            <wp:positionV relativeFrom="paragraph">
+              <wp:posOffset>413078</wp:posOffset>
+            </wp:positionV>
+            <wp:extent cx="5943600" cy="1608455"/>
+            <wp:effectExtent l="0" t="0" r="0" b="0"/>
+            <wp:wrapTopAndBottom/>
+            <wp:docPr id="19" name="Picture 19"/>
+            <wp:cNvGraphicFramePr>
+              <a:graphicFrameLocks xmlns:a="http://schemas.openxmlformats.org/drawingml/2006/main" noChangeAspect="1"/>
+            </wp:cNvGraphicFramePr>
+            <a:graphic xmlns:a="http://schemas.openxmlformats.org/drawingml/2006/main">
+              <a:graphicData uri="http://schemas.openxmlformats.org/drawingml/2006/picture">
+                <pic:pic xmlns:pic="http://schemas.openxmlformats.org/drawingml/2006/picture">
+                  <pic:nvPicPr>
+                    <pic:cNvPr id="19" name="DeleteMovie.PNG"/>
+                    <pic:cNvPicPr/>
+                  </pic:nvPicPr>
+                  <pic:blipFill>
+                    <a:blip r:embed="rId25">
+                      <a:extLst>
+                        <a:ext uri="{28A0092B-C50C-407E-A947-70E740481C1C}">
+                          <a14:useLocalDpi xmlns:a14="http://schemas.microsoft.com/office/drawing/2010/main" val="0"/>
+                        </a:ext>
+                      </a:extLst>
+                    </a:blip>
+                    <a:stretch>
+                      <a:fillRect/>
+                    </a:stretch>
+                  </pic:blipFill>
+                  <pic:spPr>
+                    <a:xfrm>
+                      <a:off x="0" y="0"/>
+                      <a:ext cx="5943600" cy="1608455"/>
+                    </a:xfrm>
+                    <a:prstGeom prst="rect">
+                      <a:avLst/>
+                    </a:prstGeom>
+                  </pic:spPr>
+                </pic:pic>
+              </a:graphicData>
+            </a:graphic>
+          </wp:anchor>
+        </w:drawing>
+      </w:r>
+      <w:r>
+        <w:rPr>
+          <w:lang w:val="en-GB"/>
+        </w:rPr>
+        <w:br w:type="page"/>
+      </w:r>
+      <w:r>
+        <w:rPr>
+          <w:noProof/>
+        </w:rPr>
+        <w:lastRenderedPageBreak/>
+        <w:drawing>
+          <wp:anchor distT="0" distB="0" distL="114300" distR="114300" simplePos="0" relativeHeight="251667456" behindDoc="0" locked="0" layoutInCell="1" allowOverlap="1" wp14:anchorId="62140516" wp14:editId="427471FB">
+            <wp:simplePos x="0" y="0"/>
+            <wp:positionH relativeFrom="margin">
+              <wp:posOffset>-63062</wp:posOffset>
+            </wp:positionH>
+            <wp:positionV relativeFrom="paragraph">
+              <wp:posOffset>-394</wp:posOffset>
+            </wp:positionV>
+            <wp:extent cx="3905795" cy="1781424"/>
+            <wp:effectExtent l="0" t="0" r="0" b="9525"/>
+            <wp:wrapTopAndBottom/>
+            <wp:docPr id="20" name="Picture 20"/>
+            <wp:cNvGraphicFramePr>
+              <a:graphicFrameLocks xmlns:a="http://schemas.openxmlformats.org/drawingml/2006/main" noChangeAspect="1"/>
+            </wp:cNvGraphicFramePr>
+            <a:graphic xmlns:a="http://schemas.openxmlformats.org/drawingml/2006/main">
+              <a:graphicData uri="http://schemas.openxmlformats.org/drawingml/2006/picture">
+                <pic:pic xmlns:pic="http://schemas.openxmlformats.org/drawingml/2006/picture">
+                  <pic:nvPicPr>
+                    <pic:cNvPr id="20" name="movieDeletedFE.PNG"/>
+                    <pic:cNvPicPr/>
+                  </pic:nvPicPr>
+                  <pic:blipFill>
+                    <a:blip r:embed="rId26">
+                      <a:extLst>
+                        <a:ext uri="{28A0092B-C50C-407E-A947-70E740481C1C}">
+                          <a14:useLocalDpi xmlns:a14="http://schemas.microsoft.com/office/drawing/2010/main" val="0"/>
+                        </a:ext>
+                      </a:extLst>
+                    </a:blip>
+                    <a:stretch>
+                      <a:fillRect/>
+                    </a:stretch>
+                  </pic:blipFill>
+                  <pic:spPr>
+                    <a:xfrm>
+                      <a:off x="0" y="0"/>
+                      <a:ext cx="3905795" cy="1781424"/>
+                    </a:xfrm>
+                    <a:prstGeom prst="rect">
+                      <a:avLst/>
+                    </a:prstGeom>
+                  </pic:spPr>
+                </pic:pic>
+              </a:graphicData>
+            </a:graphic>
+          </wp:anchor>
+        </w:drawing>
+      </w:r>
+      <w:r>
+        <w:rPr>
+          <w:lang w:val="en-GB"/>
+        </w:rPr>
+        <w:t>As it is displayed on the pictures above the admin can remove a show from the list of upcoming movies, however he is not able to update a show. Therefore</w:t>
+      </w:r>
+      <w:r>
+        <w:rPr>
+          <w:lang w:val="en-GB"/>
+        </w:rPr>
+        <w:t>,</w:t>
+      </w:r>
+      <w:r>
+        <w:rPr>
+          <w:lang w:val="en-GB"/>
+        </w:rPr>
+        <w:t xml:space="preserve"> this requirement is considered not fulfilled.</w:t>
+      </w:r>
+    </w:p>
+    <w:p>
+      <w:pPr>
+        <w:pStyle w:val="Heading1"/>
+      </w:pPr>
+      <w:r>
+        <w:t xml:space="preserve">9. </w:t>
+      </w:r>
+      <w:r>
+        <w:t xml:space="preserve">Delete </w:t>
+      </w:r>
+      <w:r>
+        <w:t>and</w:t>
+      </w:r>
+      <w:r>
+        <w:t xml:space="preserve"> update</w:t>
+      </w:r>
+      <w:r>
+        <w:t xml:space="preserve"> user</w:t>
+      </w:r>
+    </w:p>
+    <w:p>
+      <w:pPr>
+        <w:rPr>
+          <w:lang w:val="en-GB"/>
+        </w:rPr>
+      </w:pPr>
+      <w:r>
+        <w:rPr>
+          <w:lang w:val="en-GB"/>
+        </w:rPr>
+        <w:t>Admin should be able to remove or update</w:t>
+      </w:r>
+      <w:r>
+        <w:rPr>
+          <w:lang w:val="en-GB"/>
+        </w:rPr>
+        <w:t xml:space="preserve"> </w:t>
+      </w:r>
+      <w:r>
+        <w:rPr>
+          <w:lang w:val="en-GB"/>
+        </w:rPr>
+        <w:t>e user if needed.</w:t>
+      </w:r>
+    </w:p>
+    <w:p>
+      <w:pPr>
+        <w:rPr>
+          <w:lang w:val="en-GB"/>
+        </w:rPr>
+      </w:pPr>
+    </w:p>
+    <w:p>
+      <w:pPr>
+        <w:rPr>
+          <w:lang w:val="en-GB"/>
+        </w:rPr>
+      </w:pPr>
+      <w:r>
+        <w:rPr>
+          <w:noProof/>
+          <w:lang w:val="en-GB"/>
+        </w:rPr>
+        <w:drawing>
+          <wp:anchor distT="0" distB="0" distL="114300" distR="114300" simplePos="0" relativeHeight="251668480" behindDoc="0" locked="0" layoutInCell="1" allowOverlap="1" wp14:anchorId="7986EDFC" wp14:editId="358F5E3E">
+            <wp:simplePos x="0" y="0"/>
+            <wp:positionH relativeFrom="column">
+              <wp:posOffset>2553269</wp:posOffset>
+            </wp:positionH>
+            <wp:positionV relativeFrom="paragraph">
+              <wp:posOffset>198186</wp:posOffset>
+            </wp:positionV>
+            <wp:extent cx="3857625" cy="3952875"/>
+            <wp:effectExtent l="0" t="0" r="9525" b="9525"/>
+            <wp:wrapTopAndBottom/>
+            <wp:docPr id="21" name="Picture 21"/>
+            <wp:cNvGraphicFramePr>
+              <a:graphicFrameLocks xmlns:a="http://schemas.openxmlformats.org/drawingml/2006/main" noChangeAspect="1"/>
+            </wp:cNvGraphicFramePr>
+            <a:graphic xmlns:a="http://schemas.openxmlformats.org/drawingml/2006/main">
+              <a:graphicData uri="http://schemas.openxmlformats.org/drawingml/2006/picture">
+                <pic:pic xmlns:pic="http://schemas.openxmlformats.org/drawingml/2006/picture">
+                  <pic:nvPicPr>
+                    <pic:cNvPr id="21" name="NewUserFE.PNG"/>
+                    <pic:cNvPicPr/>
+                  </pic:nvPicPr>
+                  <pic:blipFill>
+                    <a:blip r:embed="rId27">
+                      <a:extLst>
+                        <a:ext uri="{28A0092B-C50C-407E-A947-70E740481C1C}">
+                          <a14:useLocalDpi xmlns:a14="http://schemas.microsoft.com/office/drawing/2010/main" val="0"/>
+                        </a:ext>
+                      </a:extLst>
+                    </a:blip>
+                    <a:stretch>
+                      <a:fillRect/>
+                    </a:stretch>
+                  </pic:blipFill>
+                  <pic:spPr>
+                    <a:xfrm>
+                      <a:off x="0" y="0"/>
+                      <a:ext cx="3857625" cy="3952875"/>
+                    </a:xfrm>
+                    <a:prstGeom prst="rect">
+                      <a:avLst/>
+                    </a:prstGeom>
+                  </pic:spPr>
+                </pic:pic>
+              </a:graphicData>
+            </a:graphic>
+          </wp:anchor>
+        </w:drawing>
+      </w:r>
+      <w:r>
+        <w:rPr>
+          <w:noProof/>
+          <w:lang w:val="en-GB"/>
+        </w:rPr>
+        <w:drawing>
+          <wp:anchor distT="0" distB="0" distL="114300" distR="114300" simplePos="0" relativeHeight="251669504" behindDoc="0" locked="0" layoutInCell="1" allowOverlap="1" wp14:anchorId="359B9038" wp14:editId="07CD0A06">
+            <wp:simplePos x="0" y="0"/>
+            <wp:positionH relativeFrom="column">
+              <wp:posOffset>-362585</wp:posOffset>
+            </wp:positionH>
+            <wp:positionV relativeFrom="paragraph">
+              <wp:posOffset>538414</wp:posOffset>
+            </wp:positionV>
+            <wp:extent cx="2715004" cy="2467319"/>
+            <wp:effectExtent l="0" t="0" r="9525" b="9525"/>
+            <wp:wrapTopAndBottom/>
+            <wp:docPr id="22" name="Picture 22"/>
+            <wp:cNvGraphicFramePr>
+              <a:graphicFrameLocks xmlns:a="http://schemas.openxmlformats.org/drawingml/2006/main" noChangeAspect="1"/>
+            </wp:cNvGraphicFramePr>
+            <a:graphic xmlns:a="http://schemas.openxmlformats.org/drawingml/2006/main">
+              <a:graphicData uri="http://schemas.openxmlformats.org/drawingml/2006/picture">
+                <pic:pic xmlns:pic="http://schemas.openxmlformats.org/drawingml/2006/picture">
+                  <pic:nvPicPr>
+                    <pic:cNvPr id="22" name="OldUserDB.PNG"/>
+                    <pic:cNvPicPr/>
+                  </pic:nvPicPr>
+                  <pic:blipFill>
+                    <a:blip r:embed="rId28">
+                      <a:extLst>
+                        <a:ext uri="{28A0092B-C50C-407E-A947-70E740481C1C}">
+                          <a14:useLocalDpi xmlns:a14="http://schemas.microsoft.com/office/drawing/2010/main" val="0"/>
+                        </a:ext>
+                      </a:extLst>
+                    </a:blip>
+                    <a:stretch>
+                      <a:fillRect/>
+                    </a:stretch>
+                  </pic:blipFill>
+                  <pic:spPr>
+                    <a:xfrm>
+                      <a:off x="0" y="0"/>
+                      <a:ext cx="2715004" cy="2467319"/>
+                    </a:xfrm>
+                    <a:prstGeom prst="rect">
+                      <a:avLst/>
+                    </a:prstGeom>
+                  </pic:spPr>
+                </pic:pic>
+              </a:graphicData>
+            </a:graphic>
+          </wp:anchor>
+        </w:drawing>
+      </w:r>
+      <w:r>
+        <w:rPr>
+          <w:lang w:val="en-GB"/>
+        </w:rPr>
+        <w:t>Database before update</w:t>
+      </w:r>
+      <w:r>
+        <w:rPr>
+          <w:lang w:val="en-GB"/>
+        </w:rPr>
+        <w:br w:type="page"/>
+      </w:r>
+    </w:p>
+    <w:p>
+      <w:pPr>
+        <w:rPr>
+          <w:lang w:val="en-GB"/>
+        </w:rPr>
+      </w:pPr>
+      <w:r>
+        <w:rPr>
+          <w:noProof/>
+          <w:lang w:val="en-GB"/>
+        </w:rPr>
+        <w:lastRenderedPageBreak/>
+        <w:drawing>
+          <wp:anchor distT="0" distB="0" distL="114300" distR="114300" simplePos="0" relativeHeight="251670528" behindDoc="0" locked="0" layoutInCell="1" allowOverlap="1" wp14:anchorId="647761AC" wp14:editId="401715A9">
+            <wp:simplePos x="0" y="0"/>
+            <wp:positionH relativeFrom="column">
+              <wp:posOffset>-110183</wp:posOffset>
+            </wp:positionH>
+            <wp:positionV relativeFrom="paragraph">
+              <wp:posOffset>299041</wp:posOffset>
+            </wp:positionV>
+            <wp:extent cx="2466975" cy="2514600"/>
+            <wp:effectExtent l="0" t="0" r="9525" b="0"/>
+            <wp:wrapThrough wrapText="bothSides">
+              <wp:wrapPolygon edited="0">
+                <wp:start x="0" y="0"/>
+                <wp:lineTo x="0" y="21436"/>
+                <wp:lineTo x="21517" y="21436"/>
+                <wp:lineTo x="21517" y="0"/>
+                <wp:lineTo x="0" y="0"/>
+              </wp:wrapPolygon>
+            </wp:wrapThrough>
+            <wp:docPr id="23" name="Picture 23"/>
+            <wp:cNvGraphicFramePr>
+              <a:graphicFrameLocks xmlns:a="http://schemas.openxmlformats.org/drawingml/2006/main" noChangeAspect="1"/>
+            </wp:cNvGraphicFramePr>
+            <a:graphic xmlns:a="http://schemas.openxmlformats.org/drawingml/2006/main">
+              <a:graphicData uri="http://schemas.openxmlformats.org/drawingml/2006/picture">
+                <pic:pic xmlns:pic="http://schemas.openxmlformats.org/drawingml/2006/picture">
+                  <pic:nvPicPr>
+                    <pic:cNvPr id="23" name="NewUserDB.PNG"/>
+                    <pic:cNvPicPr/>
+                  </pic:nvPicPr>
+                  <pic:blipFill>
+                    <a:blip r:embed="rId29">
+                      <a:extLst>
+                        <a:ext uri="{28A0092B-C50C-407E-A947-70E740481C1C}">
+                          <a14:useLocalDpi xmlns:a14="http://schemas.microsoft.com/office/drawing/2010/main" val="0"/>
+                        </a:ext>
+                      </a:extLst>
+                    </a:blip>
+                    <a:stretch>
+                      <a:fillRect/>
+                    </a:stretch>
+                  </pic:blipFill>
+                  <pic:spPr>
+                    <a:xfrm>
+                      <a:off x="0" y="0"/>
+                      <a:ext cx="2466975" cy="2514600"/>
+                    </a:xfrm>
+                    <a:prstGeom prst="rect">
+                      <a:avLst/>
+                    </a:prstGeom>
+                  </pic:spPr>
+                </pic:pic>
+              </a:graphicData>
+            </a:graphic>
+          </wp:anchor>
+        </w:drawing>
+      </w:r>
+      <w:r>
+        <w:rPr>
+          <w:lang w:val="en-GB"/>
+        </w:rPr>
+        <w:t>Database after update</w:t>
+      </w:r>
+    </w:p>
+    <w:p>
+      <w:pPr>
+        <w:rPr>
+          <w:lang w:val="en-GB"/>
+        </w:rPr>
+      </w:pPr>
+      <w:r>
+        <w:rPr>
+          <w:noProof/>
+          <w:lang w:val="en-GB"/>
+        </w:rPr>
+        <w:drawing>
+          <wp:anchor distT="0" distB="0" distL="114300" distR="114300" simplePos="0" relativeHeight="251671552" behindDoc="0" locked="0" layoutInCell="1" allowOverlap="1" wp14:anchorId="3936736C" wp14:editId="5ADE369E">
+            <wp:simplePos x="0" y="0"/>
+            <wp:positionH relativeFrom="margin">
+              <wp:align>left</wp:align>
+            </wp:positionH>
+            <wp:positionV relativeFrom="paragraph">
+              <wp:posOffset>3136287</wp:posOffset>
+            </wp:positionV>
+            <wp:extent cx="2663825" cy="4804410"/>
+            <wp:effectExtent l="0" t="0" r="3175" b="0"/>
+            <wp:wrapTopAndBottom/>
+            <wp:docPr id="24" name="Picture 24"/>
+            <wp:cNvGraphicFramePr>
+              <a:graphicFrameLocks xmlns:a="http://schemas.openxmlformats.org/drawingml/2006/main" noChangeAspect="1"/>
+            </wp:cNvGraphicFramePr>
+            <a:graphic xmlns:a="http://schemas.openxmlformats.org/drawingml/2006/main">
+              <a:graphicData uri="http://schemas.openxmlformats.org/drawingml/2006/picture">
+                <pic:pic xmlns:pic="http://schemas.openxmlformats.org/drawingml/2006/picture">
+                  <pic:nvPicPr>
+                    <pic:cNvPr id="24" name="DeleteUserDB.PNG"/>
+                    <pic:cNvPicPr/>
+                  </pic:nvPicPr>
+                  <pic:blipFill>
+                    <a:blip r:embed="rId30">
+                      <a:extLst>
+                        <a:ext uri="{28A0092B-C50C-407E-A947-70E740481C1C}">
+                          <a14:useLocalDpi xmlns:a14="http://schemas.microsoft.com/office/drawing/2010/main" val="0"/>
+                        </a:ext>
+                      </a:extLst>
+                    </a:blip>
+                    <a:stretch>
+                      <a:fillRect/>
+                    </a:stretch>
+                  </pic:blipFill>
+                  <pic:spPr>
+                    <a:xfrm>
+                      <a:off x="0" y="0"/>
+                      <a:ext cx="2663825" cy="4804410"/>
+                    </a:xfrm>
+                    <a:prstGeom prst="rect">
+                      <a:avLst/>
+                    </a:prstGeom>
+                  </pic:spPr>
+                </pic:pic>
+              </a:graphicData>
+            </a:graphic>
+            <wp14:sizeRelH relativeFrom="margin">
+              <wp14:pctWidth>0</wp14:pctWidth>
+            </wp14:sizeRelH>
+            <wp14:sizeRelV relativeFrom="margin">
+              <wp14:pctHeight>0</wp14:pctHeight>
+            </wp14:sizeRelV>
+          </wp:anchor>
+        </w:drawing>
+      </w:r>
+    </w:p>
+    <w:p>
+      <w:pPr>
+        <w:rPr>
+          <w:lang w:val="en-GB"/>
+        </w:rPr>
+      </w:pPr>
+    </w:p>
+    <w:p>
+      <w:pPr>
+        <w:rPr>
+          <w:lang w:val="en-GB"/>
+        </w:rPr>
+      </w:pPr>
+    </w:p>
+    <w:p>
+      <w:pPr>
+        <w:rPr>
+          <w:lang w:val="en-GB"/>
+        </w:rPr>
+      </w:pPr>
+    </w:p>
+    <w:p>
+      <w:pPr>
+        <w:rPr>
+          <w:lang w:val="en-GB"/>
+        </w:rPr>
+      </w:pPr>
+    </w:p>
+    <w:p>
+      <w:pPr>
+        <w:rPr>
+          <w:lang w:val="en-GB"/>
+        </w:rPr>
+      </w:pPr>
+    </w:p>
+    <w:p>
+      <w:pPr>
+        <w:rPr>
+          <w:lang w:val="en-GB"/>
+        </w:rPr>
+      </w:pPr>
+    </w:p>
+    <w:p>
+      <w:pPr>
+        <w:rPr>
+          <w:lang w:val="en-GB"/>
+        </w:rPr>
+      </w:pPr>
+    </w:p>
+    <w:p>
+      <w:pPr>
+        <w:rPr>
+          <w:lang w:val="en-GB"/>
+        </w:rPr>
+      </w:pPr>
+    </w:p>
+    <w:p>
+      <w:pPr>
+        <w:rPr>
+          <w:lang w:val="en-GB"/>
+        </w:rPr>
+      </w:pPr>
+    </w:p>
+    <w:p>
+      <w:pPr>
+        <w:rPr>
+          <w:lang w:val="en-GB"/>
+        </w:rPr>
+      </w:pPr>
+      <w:r>
+        <w:rPr>
+          <w:lang w:val="en-GB"/>
+        </w:rPr>
+        <w:t>Database after delete</w:t>
+      </w:r>
+    </w:p>
+    <w:p>
+      <w:pPr>
+        <w:rPr>
+          <w:lang w:val="en-GB"/>
+        </w:rPr>
+      </w:pPr>
+      <w:r>
+        <w:rPr>
+          <w:lang w:val="en-GB"/>
+        </w:rPr>
+        <w:br w:type="page"/>
+      </w:r>
+      <w:r>
+        <w:rPr>
+          <w:noProof/>
+          <w:lang w:val="en-GB"/>
+        </w:rPr>
+        <w:lastRenderedPageBreak/>
+        <w:drawing>
+          <wp:anchor distT="0" distB="0" distL="114300" distR="114300" simplePos="0" relativeHeight="251672576" behindDoc="0" locked="0" layoutInCell="1" allowOverlap="1" wp14:anchorId="3E6E8DB0" wp14:editId="46FCF448">
+            <wp:simplePos x="0" y="0"/>
+            <wp:positionH relativeFrom="margin">
+              <wp:align>right</wp:align>
+            </wp:positionH>
+            <wp:positionV relativeFrom="paragraph">
+              <wp:posOffset>22</wp:posOffset>
+            </wp:positionV>
+            <wp:extent cx="5943600" cy="1953895"/>
+            <wp:effectExtent l="0" t="0" r="0" b="8255"/>
+            <wp:wrapTopAndBottom/>
+            <wp:docPr id="25" name="Picture 25"/>
+            <wp:cNvGraphicFramePr>
+              <a:graphicFrameLocks xmlns:a="http://schemas.openxmlformats.org/drawingml/2006/main" noChangeAspect="1"/>
+            </wp:cNvGraphicFramePr>
+            <a:graphic xmlns:a="http://schemas.openxmlformats.org/drawingml/2006/main">
+              <a:graphicData uri="http://schemas.openxmlformats.org/drawingml/2006/picture">
+                <pic:pic xmlns:pic="http://schemas.openxmlformats.org/drawingml/2006/picture">
+                  <pic:nvPicPr>
+                    <pic:cNvPr id="25" name="DeleteUserFE.PNG"/>
+                    <pic:cNvPicPr/>
+                  </pic:nvPicPr>
+                  <pic:blipFill>
+                    <a:blip r:embed="rId31">
+                      <a:extLst>
+                        <a:ext uri="{28A0092B-C50C-407E-A947-70E740481C1C}">
+                          <a14:useLocalDpi xmlns:a14="http://schemas.microsoft.com/office/drawing/2010/main" val="0"/>
+                        </a:ext>
+                      </a:extLst>
+                    </a:blip>
+                    <a:stretch>
+                      <a:fillRect/>
+                    </a:stretch>
+                  </pic:blipFill>
+                  <pic:spPr>
+                    <a:xfrm>
+                      <a:off x="0" y="0"/>
+                      <a:ext cx="5943600" cy="1953895"/>
+                    </a:xfrm>
+                    <a:prstGeom prst="rect">
+                      <a:avLst/>
+                    </a:prstGeom>
+                  </pic:spPr>
+                </pic:pic>
+              </a:graphicData>
+            </a:graphic>
+          </wp:anchor>
+        </w:drawing>
+      </w:r>
+      <w:r>
+        <w:rPr>
+          <w:lang w:val="en-GB"/>
+        </w:rPr>
+        <w:t>As can be seen on the pictures above once the admin changes the details of a user they are correctly saved in the database. If the admin clicks on the delete user button the user is deleted from the database and from the list of users. This requirement is fulfilled.</w:t>
+      </w:r>
+    </w:p>
+    <w:p>
+      <w:pPr>
+        <w:pStyle w:val="Heading1"/>
+      </w:pPr>
+      <w:r>
+        <w:t xml:space="preserve">10. Book parking </w:t>
+      </w:r>
+    </w:p>
+    <w:p>
+      <w:pPr>
+        <w:rPr>
+          <w:lang w:val="en-GB"/>
+        </w:rPr>
+      </w:pPr>
+      <w:r>
+        <w:rPr>
+          <w:noProof/>
+          <w:lang w:val="en-GB"/>
+        </w:rPr>
+        <w:drawing>
+          <wp:anchor distT="0" distB="0" distL="114300" distR="114300" simplePos="0" relativeHeight="251674624" behindDoc="0" locked="0" layoutInCell="1" allowOverlap="1" wp14:anchorId="67DF0185" wp14:editId="3A9D635D">
+            <wp:simplePos x="0" y="0"/>
+            <wp:positionH relativeFrom="margin">
+              <wp:posOffset>2095500</wp:posOffset>
+            </wp:positionH>
+            <wp:positionV relativeFrom="paragraph">
+              <wp:posOffset>1758315</wp:posOffset>
+            </wp:positionV>
+            <wp:extent cx="3953427" cy="3486637"/>
+            <wp:effectExtent l="0" t="0" r="9525" b="0"/>
+            <wp:wrapTopAndBottom/>
+            <wp:docPr id="27" name="Picture 27"/>
+            <wp:cNvGraphicFramePr>
+              <a:graphicFrameLocks xmlns:a="http://schemas.openxmlformats.org/drawingml/2006/main" noChangeAspect="1"/>
+            </wp:cNvGraphicFramePr>
+            <a:graphic xmlns:a="http://schemas.openxmlformats.org/drawingml/2006/main">
+              <a:graphicData uri="http://schemas.openxmlformats.org/drawingml/2006/picture">
+                <pic:pic xmlns:pic="http://schemas.openxmlformats.org/drawingml/2006/picture">
+                  <pic:nvPicPr>
+                    <pic:cNvPr id="27" name="ParkingBookedDB.PNG"/>
+                    <pic:cNvPicPr/>
+                  </pic:nvPicPr>
+                  <pic:blipFill>
+                    <a:blip r:embed="rId32">
+                      <a:extLst>
+                        <a:ext uri="{28A0092B-C50C-407E-A947-70E740481C1C}">
+                          <a14:useLocalDpi xmlns:a14="http://schemas.microsoft.com/office/drawing/2010/main" val="0"/>
+                        </a:ext>
+                      </a:extLst>
+                    </a:blip>
+                    <a:stretch>
+                      <a:fillRect/>
+                    </a:stretch>
+                  </pic:blipFill>
+                  <pic:spPr>
+                    <a:xfrm>
+                      <a:off x="0" y="0"/>
+                      <a:ext cx="3953427" cy="3486637"/>
+                    </a:xfrm>
+                    <a:prstGeom prst="rect">
+                      <a:avLst/>
+                    </a:prstGeom>
+                  </pic:spPr>
+                </pic:pic>
+              </a:graphicData>
+            </a:graphic>
+          </wp:anchor>
+        </w:drawing>
+      </w:r>
+      <w:r>
+        <w:rPr>
+          <w:noProof/>
+          <w:lang w:val="en-GB"/>
+        </w:rPr>
+        <w:drawing>
+          <wp:anchor distT="0" distB="0" distL="114300" distR="114300" simplePos="0" relativeHeight="251673600" behindDoc="0" locked="0" layoutInCell="1" allowOverlap="1" wp14:anchorId="523CD1FC" wp14:editId="06C3274F">
+            <wp:simplePos x="0" y="0"/>
+            <wp:positionH relativeFrom="margin">
+              <wp:posOffset>-85061</wp:posOffset>
+            </wp:positionH>
+            <wp:positionV relativeFrom="paragraph">
+              <wp:posOffset>436098</wp:posOffset>
+            </wp:positionV>
+            <wp:extent cx="4859020" cy="2190115"/>
+            <wp:effectExtent l="0" t="0" r="0" b="635"/>
+            <wp:wrapTopAndBottom/>
+            <wp:docPr id="26" name="Picture 26"/>
+            <wp:cNvGraphicFramePr>
+              <a:graphicFrameLocks xmlns:a="http://schemas.openxmlformats.org/drawingml/2006/main" noChangeAspect="1"/>
+            </wp:cNvGraphicFramePr>
+            <a:graphic xmlns:a="http://schemas.openxmlformats.org/drawingml/2006/main">
+              <a:graphicData uri="http://schemas.openxmlformats.org/drawingml/2006/picture">
+                <pic:pic xmlns:pic="http://schemas.openxmlformats.org/drawingml/2006/picture">
+                  <pic:nvPicPr>
+                    <pic:cNvPr id="26" name="ParkingBookingFE.PNG"/>
+                    <pic:cNvPicPr/>
+                  </pic:nvPicPr>
+                  <pic:blipFill>
+                    <a:blip r:embed="rId33">
+                      <a:extLst>
+                        <a:ext uri="{28A0092B-C50C-407E-A947-70E740481C1C}">
+                          <a14:useLocalDpi xmlns:a14="http://schemas.microsoft.com/office/drawing/2010/main" val="0"/>
+                        </a:ext>
+                      </a:extLst>
+                    </a:blip>
+                    <a:stretch>
+                      <a:fillRect/>
+                    </a:stretch>
+                  </pic:blipFill>
+                  <pic:spPr>
+                    <a:xfrm>
+                      <a:off x="0" y="0"/>
+                      <a:ext cx="4859020" cy="2190115"/>
+                    </a:xfrm>
+                    <a:prstGeom prst="rect">
+                      <a:avLst/>
+                    </a:prstGeom>
+                  </pic:spPr>
+                </pic:pic>
+              </a:graphicData>
+            </a:graphic>
+            <wp14:sizeRelH relativeFrom="margin">
+              <wp14:pctWidth>0</wp14:pctWidth>
+            </wp14:sizeRelH>
+            <wp14:sizeRelV relativeFrom="margin">
+              <wp14:pctHeight>0</wp14:pctHeight>
+            </wp14:sizeRelV>
+          </wp:anchor>
+        </w:drawing>
+      </w:r>
+      <w:r>
+        <w:rPr>
+          <w:lang w:val="en-GB"/>
+        </w:rPr>
+        <w:t xml:space="preserve">User should be able to select if he desires to reserve a </w:t>
+      </w:r>
+      <w:r>
+        <w:rPr>
+          <w:lang w:val="en-GB"/>
+        </w:rPr>
+        <w:t>parking place as well as number of parking places when reserving a movie ticket.</w:t>
+      </w:r>
+    </w:p>
+    <w:p>
+      <w:pPr>
+        <w:rPr>
+          <w:lang w:val="en-GB"/>
+        </w:rPr>
+      </w:pPr>
+      <w:r>
+        <w:rPr>
+          <w:lang w:val="en-GB"/>
+        </w:rPr>
+        <w:lastRenderedPageBreak/>
+        <w:t>As can be seen on the pictures above, if a user selects that he desires to reserve a parking place a parking place is assigned to him in the database. This requirement is fulfilled.</w:t>
+      </w:r>
+    </w:p>
+    <w:p>
+      <w:pPr>
+        <w:pStyle w:val="Heading1"/>
+      </w:pPr>
+      <w:r>
+        <w:t>11. Overview of parking places</w:t>
+      </w:r>
+    </w:p>
+    <w:p>
+      <w:pPr>
+        <w:rPr>
+          <w:lang w:val="en-GB"/>
+        </w:rPr>
+      </w:pPr>
+      <w:r>
+        <w:rPr>
+          <w:noProof/>
+          <w:lang w:val="en-GB"/>
+        </w:rPr>
+        <w:drawing>
+          <wp:anchor distT="0" distB="0" distL="114300" distR="114300" simplePos="0" relativeHeight="251675648" behindDoc="0" locked="0" layoutInCell="1" allowOverlap="1" wp14:anchorId="13E2711E" wp14:editId="619FAEEE">
+            <wp:simplePos x="0" y="0"/>
+            <wp:positionH relativeFrom="column">
+              <wp:posOffset>19050</wp:posOffset>
+            </wp:positionH>
+            <wp:positionV relativeFrom="paragraph">
+              <wp:posOffset>593090</wp:posOffset>
+            </wp:positionV>
+            <wp:extent cx="3695700" cy="4653280"/>
+            <wp:effectExtent l="0" t="0" r="0" b="0"/>
+            <wp:wrapTopAndBottom/>
+            <wp:docPr id="28" name="Picture 28"/>
+            <wp:cNvGraphicFramePr>
+              <a:graphicFrameLocks xmlns:a="http://schemas.openxmlformats.org/drawingml/2006/main" noChangeAspect="1"/>
+            </wp:cNvGraphicFramePr>
+            <a:graphic xmlns:a="http://schemas.openxmlformats.org/drawingml/2006/main">
+              <a:graphicData uri="http://schemas.openxmlformats.org/drawingml/2006/picture">
+                <pic:pic xmlns:pic="http://schemas.openxmlformats.org/drawingml/2006/picture">
+                  <pic:nvPicPr>
+                    <pic:cNvPr id="28" name="ParkingOverview.PNG"/>
+                    <pic:cNvPicPr/>
+                  </pic:nvPicPr>
+                  <pic:blipFill>
+                    <a:blip r:embed="rId34">
+                      <a:extLst>
+                        <a:ext uri="{28A0092B-C50C-407E-A947-70E740481C1C}">
+                          <a14:useLocalDpi xmlns:a14="http://schemas.microsoft.com/office/drawing/2010/main" val="0"/>
+                        </a:ext>
+                      </a:extLst>
+                    </a:blip>
+                    <a:stretch>
+                      <a:fillRect/>
+                    </a:stretch>
+                  </pic:blipFill>
+                  <pic:spPr>
+                    <a:xfrm>
+                      <a:off x="0" y="0"/>
+                      <a:ext cx="3695700" cy="4653280"/>
+                    </a:xfrm>
+                    <a:prstGeom prst="rect">
+                      <a:avLst/>
+                    </a:prstGeom>
+                  </pic:spPr>
+                </pic:pic>
+              </a:graphicData>
+            </a:graphic>
+          </wp:anchor>
+        </w:drawing>
+      </w:r>
+      <w:r>
+        <w:rPr>
+          <w:lang w:val="en-GB"/>
+        </w:rPr>
+        <w:t>Admin should be able to see the list of reserved and free parking places.</w:t>
+      </w:r>
+    </w:p>
+    <w:p>
+      <w:pPr>
+        <w:rPr>
+          <w:lang w:val="en-GB"/>
+        </w:rPr>
+      </w:pPr>
+    </w:p>
+    <w:p>
+      <w:pPr>
+        <w:rPr>
+          <w:lang w:val="en-GB"/>
+        </w:rPr>
+      </w:pPr>
+      <w:r>
+        <w:rPr>
+          <w:lang w:val="en-GB"/>
+        </w:rPr>
+        <w:t>Once admin choses parking from the menu he is shown the list of reserved and free parking places. Requirement fulfilled.</w:t>
+      </w:r>
+    </w:p>
+    <w:p>
+      <w:pPr>
+        <w:pStyle w:val="Heading1"/>
+      </w:pPr>
+      <w:r>
+        <w:t>12. Remove parking reservation</w:t>
+      </w:r>
+    </w:p>
+    <w:p>
+      <w:pPr>
+        <w:rPr>
+          <w:lang w:val="en-GB"/>
+        </w:rPr>
+      </w:pPr>
+      <w:r>
+        <w:rPr>
+          <w:lang w:val="en-GB"/>
+        </w:rPr>
+        <w:t>Admin should be able to remove a parking reservation from the list of reserved parking</w:t>
+      </w:r>
+      <w:r>
+        <w:rPr>
+          <w:lang w:val="en-GB"/>
+        </w:rPr>
+        <w:t xml:space="preserve"> if there is any</w:t>
+      </w:r>
+      <w:r>
+        <w:rPr>
+          <w:lang w:val="en-GB"/>
+        </w:rPr>
+        <w:t>.</w:t>
+      </w:r>
+    </w:p>
+    <w:p>
+      <w:pPr>
+        <w:rPr>
+          <w:lang w:val="en-GB"/>
+        </w:rPr>
+      </w:pPr>
+    </w:p>
+    <w:p>
+      <w:pPr>
+        <w:rPr>
+          <w:lang w:val="en-GB"/>
+        </w:rPr>
+      </w:pPr>
+      <w:r>
+        <w:rPr>
+          <w:noProof/>
+          <w:lang w:val="en-GB"/>
+        </w:rPr>
+        <w:lastRenderedPageBreak/>
+        <w:drawing>
+          <wp:anchor distT="0" distB="0" distL="114300" distR="114300" simplePos="0" relativeHeight="251676672" behindDoc="0" locked="0" layoutInCell="1" allowOverlap="1" wp14:anchorId="07BCC03E" wp14:editId="28411753">
+            <wp:simplePos x="0" y="0"/>
+            <wp:positionH relativeFrom="column">
+              <wp:posOffset>-178055</wp:posOffset>
+            </wp:positionH>
+            <wp:positionV relativeFrom="paragraph">
+              <wp:posOffset>2981350</wp:posOffset>
+            </wp:positionV>
+            <wp:extent cx="3524250" cy="4753610"/>
+            <wp:effectExtent l="0" t="0" r="0" b="8890"/>
+            <wp:wrapTopAndBottom/>
+            <wp:docPr id="29" name="Picture 29"/>
+            <wp:cNvGraphicFramePr>
+              <a:graphicFrameLocks xmlns:a="http://schemas.openxmlformats.org/drawingml/2006/main" noChangeAspect="1"/>
+            </wp:cNvGraphicFramePr>
+            <a:graphic xmlns:a="http://schemas.openxmlformats.org/drawingml/2006/main">
+              <a:graphicData uri="http://schemas.openxmlformats.org/drawingml/2006/picture">
+                <pic:pic xmlns:pic="http://schemas.openxmlformats.org/drawingml/2006/picture">
+                  <pic:nvPicPr>
+                    <pic:cNvPr id="29" name="preRemoveParkingDB.PNG"/>
+                    <pic:cNvPicPr/>
+                  </pic:nvPicPr>
+                  <pic:blipFill>
+                    <a:blip r:embed="rId35">
+                      <a:extLst>
+                        <a:ext uri="{28A0092B-C50C-407E-A947-70E740481C1C}">
+                          <a14:useLocalDpi xmlns:a14="http://schemas.microsoft.com/office/drawing/2010/main" val="0"/>
+                        </a:ext>
+                      </a:extLst>
+                    </a:blip>
+                    <a:stretch>
+                      <a:fillRect/>
+                    </a:stretch>
+                  </pic:blipFill>
+                  <pic:spPr>
+                    <a:xfrm>
+                      <a:off x="0" y="0"/>
+                      <a:ext cx="3524250" cy="4753610"/>
+                    </a:xfrm>
+                    <a:prstGeom prst="rect">
+                      <a:avLst/>
+                    </a:prstGeom>
+                  </pic:spPr>
+                </pic:pic>
+              </a:graphicData>
+            </a:graphic>
+          </wp:anchor>
+        </w:drawing>
+      </w:r>
+      <w:r>
+        <w:rPr>
+          <w:noProof/>
+          <w:lang w:val="en-GB"/>
+        </w:rPr>
+        <w:drawing>
+          <wp:anchor distT="0" distB="0" distL="114300" distR="114300" simplePos="0" relativeHeight="251678720" behindDoc="0" locked="0" layoutInCell="1" allowOverlap="1" wp14:anchorId="489D1B21" wp14:editId="0EF0F8EE">
+            <wp:simplePos x="0" y="0"/>
+            <wp:positionH relativeFrom="column">
+              <wp:posOffset>-142413</wp:posOffset>
+            </wp:positionH>
+            <wp:positionV relativeFrom="paragraph">
+              <wp:posOffset>404</wp:posOffset>
+            </wp:positionV>
+            <wp:extent cx="5534797" cy="2638793"/>
+            <wp:effectExtent l="0" t="0" r="8890" b="9525"/>
+            <wp:wrapTopAndBottom/>
+            <wp:docPr id="31" name="Picture 31"/>
+            <wp:cNvGraphicFramePr>
+              <a:graphicFrameLocks xmlns:a="http://schemas.openxmlformats.org/drawingml/2006/main" noChangeAspect="1"/>
+            </wp:cNvGraphicFramePr>
+            <a:graphic xmlns:a="http://schemas.openxmlformats.org/drawingml/2006/main">
+              <a:graphicData uri="http://schemas.openxmlformats.org/drawingml/2006/picture">
+                <pic:pic xmlns:pic="http://schemas.openxmlformats.org/drawingml/2006/picture">
+                  <pic:nvPicPr>
+                    <pic:cNvPr id="31" name="preRemoveParkingFE.PNG"/>
+                    <pic:cNvPicPr/>
+                  </pic:nvPicPr>
+                  <pic:blipFill>
+                    <a:blip r:embed="rId36">
+                      <a:extLst>
+                        <a:ext uri="{28A0092B-C50C-407E-A947-70E740481C1C}">
+                          <a14:useLocalDpi xmlns:a14="http://schemas.microsoft.com/office/drawing/2010/main" val="0"/>
+                        </a:ext>
+                      </a:extLst>
+                    </a:blip>
+                    <a:stretch>
+                      <a:fillRect/>
+                    </a:stretch>
+                  </pic:blipFill>
+                  <pic:spPr>
+                    <a:xfrm>
+                      <a:off x="0" y="0"/>
+                      <a:ext cx="5534797" cy="2638793"/>
+                    </a:xfrm>
+                    <a:prstGeom prst="rect">
+                      <a:avLst/>
+                    </a:prstGeom>
+                  </pic:spPr>
+                </pic:pic>
+              </a:graphicData>
+            </a:graphic>
+          </wp:anchor>
+        </w:drawing>
+      </w:r>
+    </w:p>
+    <w:p>
+      <w:pPr>
+        <w:rPr>
+          <w:lang w:val="en-GB"/>
+        </w:rPr>
+      </w:pPr>
+    </w:p>
+    <w:p>
+      <w:pPr>
+        <w:rPr>
+          <w:lang w:val="en-GB"/>
+        </w:rPr>
+      </w:pPr>
+    </w:p>
+    <w:p>
+      <w:pPr>
+        <w:rPr>
+          <w:lang w:val="en-GB"/>
+        </w:rPr>
+      </w:pPr>
+      <w:r>
+        <w:rPr>
+          <w:noProof/>
+          <w:lang w:val="en-GB"/>
+        </w:rPr>
+        <w:lastRenderedPageBreak/>
+        <w:drawing>
+          <wp:anchor distT="0" distB="0" distL="114300" distR="114300" simplePos="0" relativeHeight="251679744" behindDoc="0" locked="0" layoutInCell="1" allowOverlap="1" wp14:anchorId="36C506E2" wp14:editId="77FAA27A">
+            <wp:simplePos x="0" y="0"/>
+            <wp:positionH relativeFrom="margin">
+              <wp:align>right</wp:align>
+            </wp:positionH>
+            <wp:positionV relativeFrom="paragraph">
+              <wp:posOffset>8</wp:posOffset>
+            </wp:positionV>
+            <wp:extent cx="3581900" cy="3258005"/>
+            <wp:effectExtent l="0" t="0" r="0" b="0"/>
+            <wp:wrapTopAndBottom/>
+            <wp:docPr id="32" name="Picture 32"/>
+            <wp:cNvGraphicFramePr>
+              <a:graphicFrameLocks xmlns:a="http://schemas.openxmlformats.org/drawingml/2006/main" noChangeAspect="1"/>
+            </wp:cNvGraphicFramePr>
+            <a:graphic xmlns:a="http://schemas.openxmlformats.org/drawingml/2006/main">
+              <a:graphicData uri="http://schemas.openxmlformats.org/drawingml/2006/picture">
+                <pic:pic xmlns:pic="http://schemas.openxmlformats.org/drawingml/2006/picture">
+                  <pic:nvPicPr>
+                    <pic:cNvPr id="32" name="postRemoveParkingDB.PNG"/>
+                    <pic:cNvPicPr/>
+                  </pic:nvPicPr>
+                  <pic:blipFill>
+                    <a:blip r:embed="rId37">
+                      <a:extLst>
+                        <a:ext uri="{28A0092B-C50C-407E-A947-70E740481C1C}">
+                          <a14:useLocalDpi xmlns:a14="http://schemas.microsoft.com/office/drawing/2010/main" val="0"/>
+                        </a:ext>
+                      </a:extLst>
+                    </a:blip>
+                    <a:stretch>
+                      <a:fillRect/>
+                    </a:stretch>
+                  </pic:blipFill>
+                  <pic:spPr>
+                    <a:xfrm>
+                      <a:off x="0" y="0"/>
+                      <a:ext cx="3581900" cy="3258005"/>
+                    </a:xfrm>
+                    <a:prstGeom prst="rect">
+                      <a:avLst/>
+                    </a:prstGeom>
+                  </pic:spPr>
+                </pic:pic>
+              </a:graphicData>
+            </a:graphic>
+          </wp:anchor>
+        </w:drawing>
+      </w:r>
+      <w:r>
+        <w:rPr>
+          <w:noProof/>
+          <w:lang w:val="en-GB"/>
+        </w:rPr>
+        <w:drawing>
+          <wp:anchor distT="0" distB="0" distL="114300" distR="114300" simplePos="0" relativeHeight="251677696" behindDoc="0" locked="0" layoutInCell="1" allowOverlap="1" wp14:anchorId="3B5C7836" wp14:editId="4E8BB380">
+            <wp:simplePos x="0" y="0"/>
+            <wp:positionH relativeFrom="margin">
+              <wp:posOffset>-83128</wp:posOffset>
+            </wp:positionH>
+            <wp:positionV relativeFrom="paragraph">
+              <wp:posOffset>173</wp:posOffset>
+            </wp:positionV>
+            <wp:extent cx="3124200" cy="2266950"/>
+            <wp:effectExtent l="0" t="0" r="0" b="0"/>
+            <wp:wrapTopAndBottom/>
+            <wp:docPr id="30" name="Picture 30"/>
+            <wp:cNvGraphicFramePr>
+              <a:graphicFrameLocks xmlns:a="http://schemas.openxmlformats.org/drawingml/2006/main" noChangeAspect="1"/>
+            </wp:cNvGraphicFramePr>
+            <a:graphic xmlns:a="http://schemas.openxmlformats.org/drawingml/2006/main">
+              <a:graphicData uri="http://schemas.openxmlformats.org/drawingml/2006/picture">
+                <pic:pic xmlns:pic="http://schemas.openxmlformats.org/drawingml/2006/picture">
+                  <pic:nvPicPr>
+                    <pic:cNvPr id="30" name="postRemoveParkingFE.PNG"/>
+                    <pic:cNvPicPr/>
+                  </pic:nvPicPr>
+                  <pic:blipFill>
+                    <a:blip r:embed="rId38">
+                      <a:extLst>
+                        <a:ext uri="{28A0092B-C50C-407E-A947-70E740481C1C}">
+                          <a14:useLocalDpi xmlns:a14="http://schemas.microsoft.com/office/drawing/2010/main" val="0"/>
+                        </a:ext>
+                      </a:extLst>
+                    </a:blip>
+                    <a:stretch>
+                      <a:fillRect/>
+                    </a:stretch>
+                  </pic:blipFill>
+                  <pic:spPr>
+                    <a:xfrm>
+                      <a:off x="0" y="0"/>
+                      <a:ext cx="3124200" cy="2266950"/>
+                    </a:xfrm>
+                    <a:prstGeom prst="rect">
+                      <a:avLst/>
+                    </a:prstGeom>
+                  </pic:spPr>
+                </pic:pic>
+              </a:graphicData>
+            </a:graphic>
+          </wp:anchor>
+        </w:drawing>
+      </w:r>
+    </w:p>
+    <w:p>
+      <w:pPr>
+        <w:rPr>
+          <w:lang w:val="en-GB"/>
+        </w:rPr>
+      </w:pPr>
+    </w:p>
+    <w:p>
+      <w:pPr>
+        <w:rPr>
+          <w:lang w:val="en-GB"/>
+        </w:rPr>
+      </w:pPr>
+      <w:r>
+        <w:rPr>
+          <w:lang w:val="en-GB"/>
+        </w:rPr>
+        <w:t xml:space="preserve">As can be seen on the pictures above after an admin clicks on delete next to a parking reservation it is delete from the list of reserved places and the user id and reserved field from the database is set to 0 and false respectively. This requirement </w:t>
+      </w:r>
+      <w:proofErr w:type="gramStart"/>
+      <w:r>
+        <w:rPr>
+          <w:lang w:val="en-GB"/>
+        </w:rPr>
+        <w:t>is considere</w:t>
+      </w:r>
       <w:bookmarkStart w:id="0" w:name="_GoBack"/>
       <w:bookmarkEnd w:id="0"/>
+      <w:r>
+        <w:rPr>
+          <w:lang w:val="en-GB"/>
+        </w:rPr>
+        <w:t>d to be</w:t>
+      </w:r>
+      <w:proofErr w:type="gramEnd"/>
+      <w:r>
+        <w:rPr>
+          <w:lang w:val="en-GB"/>
+        </w:rPr>
+        <w:t xml:space="preserve"> fulfilled.</w:t>
+      </w:r>
+    </w:p>
+    <w:p>
+      <w:pPr>
+        <w:rPr>
+          <w:lang w:val="en-GB"/>
+        </w:rPr>
+      </w:pPr>
+    </w:p>
+    <w:p>
+      <w:pPr>
+        <w:rPr>
+          <w:lang w:val="en-GB"/>
+        </w:rPr>
+      </w:pPr>
+    </w:p>
+    <w:p>
+      <w:pPr>
+        <w:rPr>
+          <w:lang w:val="en-GB"/>
+        </w:rPr>
+      </w:pPr>
+    </w:p>
+    <w:p>
+      <w:pPr>
+        <w:rPr>
+          <w:lang w:val="en-GB"/>
+        </w:rPr>
+      </w:pPr>
+    </w:p>
+    <w:p>
+      <w:pPr>
+        <w:rPr>
+          <w:lang w:val="en-GB"/>
+        </w:rPr>
+      </w:pPr>
+    </w:p>
+    <w:p>
+      <w:pPr>
+        <w:rPr>
+          <w:lang w:val="en-GB"/>
+        </w:rPr>
+      </w:pPr>
+    </w:p>
+    <w:p>
+      <w:pPr>
+        <w:rPr>
+          <w:lang w:val="en-GB"/>
+        </w:rPr>
+      </w:pPr>
+    </w:p>
+    <w:p>
+      <w:pPr>
+        <w:rPr>
+          <w:lang w:val="en-GB"/>
+        </w:rPr>
+      </w:pPr>
     </w:p>
     <w:sectPr>
       <w:pgSz w:w="12240" w:h="15840"/>
@@ -694,6 +2639,56 @@
     </w:sectPr>
   </w:body>
 </w:document>
+</file>
+
+<file path=word/endnotes.xml><?xml version="1.0" encoding="utf-8"?>
+<w:endnotes xmlns:wpc="http://schemas.microsoft.com/office/word/2010/wordprocessingCanvas" xmlns:cx="http://schemas.microsoft.com/office/drawing/2014/chartex" xmlns:cx1="http://schemas.microsoft.com/office/drawing/2015/9/8/chartex" xmlns:cx2="http://schemas.microsoft.com/office/drawing/2015/10/21/chartex" xmlns:cx3="http://schemas.microsoft.com/office/drawing/2016/5/9/chartex" xmlns:cx4="http://schemas.microsoft.com/office/drawing/2016/5/10/chartex" xmlns:cx5="http://schemas.microsoft.com/office/drawing/2016/5/11/chartex" xmlns:cx6="http://schemas.microsoft.com/office/drawing/2016/5/12/chartex" xmlns:cx7="http://schemas.microsoft.com/office/drawing/2016/5/13/chartex" xmlns:cx8="http://schemas.microsoft.com/office/drawing/2016/5/14/chartex" xmlns:mc="http://schemas.openxmlformats.org/markup-compatibility/2006" xmlns:aink="http://schemas.microsoft.com/office/drawing/2016/ink" xmlns:am3d="http://schemas.microsoft.com/office/drawing/2017/model3d" xmlns:o="urn:schemas-microsoft-com:office:office" xmlns:r="http://schemas.openxmlformats.org/officeDocument/2006/relationships" xmlns:m="http://schemas.openxmlformats.org/officeDocument/2006/math" xmlns:v="urn:schemas-microsoft-com:vml" xmlns:wp14="http://schemas.microsoft.com/office/word/2010/wordprocessingDrawing" xmlns:wp="http://schemas.openxmlformats.org/drawingml/2006/wordprocessingDrawing" xmlns:w10="urn:schemas-microsoft-com:office:word" xmlns:w="http://schemas.openxmlformats.org/wordprocessingml/2006/main" xmlns:w14="http://schemas.microsoft.com/office/word/2010/wordml" xmlns:w15="http://schemas.microsoft.com/office/word/2012/wordml" xmlns:w16cid="http://schemas.microsoft.com/office/word/2016/wordml/cid" xmlns:w16se="http://schemas.microsoft.com/office/word/2015/wordml/symex" xmlns:wpg="http://schemas.microsoft.com/office/word/2010/wordprocessingGroup" xmlns:wpi="http://schemas.microsoft.com/office/word/2010/wordprocessingInk" xmlns:wne="http://schemas.microsoft.com/office/word/2006/wordml" xmlns:wps="http://schemas.microsoft.com/office/word/2010/wordprocessingShape" mc:Ignorable="w14 w15 w16se w16cid wp14">
+  <w:endnote w:type="separator" w:id="-1">
+    <w:p>
+      <w:pPr>
+        <w:spacing w:after="0" w:line="240" w:lineRule="auto"/>
+      </w:pPr>
+      <w:r>
+        <w:separator/>
+      </w:r>
+    </w:p>
+  </w:endnote>
+  <w:endnote w:type="continuationSeparator" w:id="0">
+    <w:p>
+      <w:pPr>
+        <w:spacing w:after="0" w:line="240" w:lineRule="auto"/>
+      </w:pPr>
+      <w:r>
+        <w:continuationSeparator/>
+      </w:r>
+    </w:p>
+  </w:endnote>
+</w:endnotes>
+</file>
+
+<file path=word/footnotes.xml><?xml version="1.0" encoding="utf-8"?>
+<w:footnotes xmlns:wpc="http://schemas.microsoft.com/office/word/2010/wordprocessingCanvas" xmlns:cx="http://schemas.microsoft.com/office/drawing/2014/chartex" xmlns:cx1="http://schemas.microsoft.com/office/drawing/2015/9/8/chartex" xmlns:cx2="http://schemas.microsoft.com/office/drawing/2015/10/21/chartex" xmlns:cx3="http://schemas.microsoft.com/office/drawing/2016/5/9/chartex" xmlns:cx4="http://schemas.microsoft.com/office/drawing/2016/5/10/chartex" xmlns:cx5="http://schemas.microsoft.com/office/drawing/2016/5/11/chartex" xmlns:cx6="http://schemas.microsoft.com/office/drawing/2016/5/12/chartex" xmlns:cx7="http://schemas.microsoft.com/office/drawing/2016/5/13/chartex" xmlns:cx8="http://schemas.microsoft.com/office/drawing/2016/5/14/chartex" xmlns:mc="http://schemas.openxmlformats.org/markup-compatibility/2006" xmlns:aink="http://schemas.microsoft.com/office/drawing/2016/ink" xmlns:am3d="http://schemas.microsoft.com/office/drawing/2017/model3d" xmlns:o="urn:schemas-microsoft-com:office:office" xmlns:r="http://schemas.openxmlformats.org/officeDocument/2006/relationships" xmlns:m="http://schemas.openxmlformats.org/officeDocument/2006/math" xmlns:v="urn:schemas-microsoft-com:vml" xmlns:wp14="http://schemas.microsoft.com/office/word/2010/wordprocessingDrawing" xmlns:wp="http://schemas.openxmlformats.org/drawingml/2006/wordprocessingDrawing" xmlns:w10="urn:schemas-microsoft-com:office:word" xmlns:w="http://schemas.openxmlformats.org/wordprocessingml/2006/main" xmlns:w14="http://schemas.microsoft.com/office/word/2010/wordml" xmlns:w15="http://schemas.microsoft.com/office/word/2012/wordml" xmlns:w16cid="http://schemas.microsoft.com/office/word/2016/wordml/cid" xmlns:w16se="http://schemas.microsoft.com/office/word/2015/wordml/symex" xmlns:wpg="http://schemas.microsoft.com/office/word/2010/wordprocessingGroup" xmlns:wpi="http://schemas.microsoft.com/office/word/2010/wordprocessingInk" xmlns:wne="http://schemas.microsoft.com/office/word/2006/wordml" xmlns:wps="http://schemas.microsoft.com/office/word/2010/wordprocessingShape" mc:Ignorable="w14 w15 w16se w16cid wp14">
+  <w:footnote w:type="separator" w:id="-1">
+    <w:p>
+      <w:pPr>
+        <w:spacing w:after="0" w:line="240" w:lineRule="auto"/>
+      </w:pPr>
+      <w:r>
+        <w:separator/>
+      </w:r>
+    </w:p>
+  </w:footnote>
+  <w:footnote w:type="continuationSeparator" w:id="0">
+    <w:p>
+      <w:pPr>
+        <w:spacing w:after="0" w:line="240" w:lineRule="auto"/>
+      </w:pPr>
+      <w:r>
+        <w:continuationSeparator/>
+      </w:r>
+    </w:p>
+  </w:footnote>
+</w:footnotes>
 </file>
 
 <file path=word/numbering.xml><?xml version="1.0" encoding="utf-8"?>
@@ -1511,6 +3506,50 @@
       <w:lang w:val="en-GB"/>
     </w:rPr>
   </w:style>
+  <w:style w:type="paragraph" w:styleId="Header">
+    <w:name w:val="header"/>
+    <w:basedOn w:val="Normal"/>
+    <w:link w:val="HeaderChar"/>
+    <w:uiPriority w:val="99"/>
+    <w:unhideWhenUsed/>
+    <w:rsid w:val="00424709"/>
+    <w:pPr>
+      <w:tabs>
+        <w:tab w:val="center" w:pos="4680"/>
+        <w:tab w:val="right" w:pos="9360"/>
+      </w:tabs>
+      <w:spacing w:after="0" w:line="240" w:lineRule="auto"/>
+    </w:pPr>
+  </w:style>
+  <w:style w:type="character" w:customStyle="1" w:styleId="HeaderChar">
+    <w:name w:val="Header Char"/>
+    <w:basedOn w:val="DefaultParagraphFont"/>
+    <w:link w:val="Header"/>
+    <w:uiPriority w:val="99"/>
+    <w:rsid w:val="00424709"/>
+  </w:style>
+  <w:style w:type="paragraph" w:styleId="Footer">
+    <w:name w:val="footer"/>
+    <w:basedOn w:val="Normal"/>
+    <w:link w:val="FooterChar"/>
+    <w:uiPriority w:val="99"/>
+    <w:unhideWhenUsed/>
+    <w:rsid w:val="00424709"/>
+    <w:pPr>
+      <w:tabs>
+        <w:tab w:val="center" w:pos="4680"/>
+        <w:tab w:val="right" w:pos="9360"/>
+      </w:tabs>
+      <w:spacing w:after="0" w:line="240" w:lineRule="auto"/>
+    </w:pPr>
+  </w:style>
+  <w:style w:type="character" w:customStyle="1" w:styleId="FooterChar">
+    <w:name w:val="Footer Char"/>
+    <w:basedOn w:val="DefaultParagraphFont"/>
+    <w:link w:val="Footer"/>
+    <w:uiPriority w:val="99"/>
+    <w:rsid w:val="00424709"/>
+  </w:style>
 </w:styles>
 </file>
 
